--- a/porocilo_6_vaja.docx
+++ b/porocilo_6_vaja.docx
@@ -313,7 +313,15 @@
     </w:p>
     <w:p>
       <w:r>
-        <w:t>Antena na principu TDE metode uporablja fazni zamik podobnih signalov večih mikrofonov, ki so med seboj prostorsko zamaknjeni za znano vrednost (v našem primeru za 5 cm). Po metodi signale mikrofonov seštejemo s čimer dobimo enega od naslednjih efektov: signali se lahko medsebojno seštejejo, kar se zgodi kadar antena gleda pravokotno na vir ali pa se medsebojno odštejejo, kar se zgodi, če je vir zamaknjen (posledica faznega zamika). Z obdelavo signalov lahko umetno ustvarimo fazni zamik, s čimer ustvarimo konstruktivno interferenco, ki je najvišja v smeri vira. Metoda deluje le v daljnem polju, kjer je fronta zvoka približno ravna. Kotna ločljivost metode je močno odvisna od števila ter razdalje med mikrofoni, prav tako pa je odvisna od frekvence vzorčenja. Poleg tega je metoda odvisna od frekvenčne sestave zvoka, zelo nizke in zelo visoke frekvence lahko rezultirajo v napačnih meritvah.</w:t>
+        <w:t xml:space="preserve">Antena na principu TDE metode uporablja fazni zamik podobnih signalov </w:t>
+      </w:r>
+      <w:proofErr w:type="spellStart"/>
+      <w:r>
+        <w:t>večih</w:t>
+      </w:r>
+      <w:proofErr w:type="spellEnd"/>
+      <w:r>
+        <w:t xml:space="preserve"> mikrofonov, ki so med seboj prostorsko zamaknjeni za znano vrednost (v našem primeru za 5 cm). Po metodi signale mikrofonov seštejemo s čimer dobimo enega od naslednjih efektov: signali se lahko medsebojno seštejejo, kar se zgodi kadar antena gleda pravokotno na vir ali pa se medsebojno odštejejo, kar se zgodi, če je vir zamaknjen (posledica faznega zamika). Z obdelavo signalov lahko umetno ustvarimo fazni zamik, s čimer ustvarimo konstruktivno interferenco, ki je najvišja v smeri vira. Metoda deluje le v daljnem polju, kjer je fronta zvoka približno ravna. Kotna ločljivost metode je močno odvisna od števila ter razdalje med mikrofoni, prav tako pa je odvisna od frekvence vzorčenja. Poleg tega je metoda odvisna od frekvenčne sestave zvoka, zelo nizke in zelo visoke frekvence lahko rezultirajo v napačnih meritvah.</w:t>
       </w:r>
     </w:p>
     <w:p>
@@ -351,7 +359,15 @@
         </w:numPr>
       </w:pPr>
       <w:r>
-        <w:t xml:space="preserve">Da bi lahko določili, ali zvok prihaja od spredaj ali od zadaj, bi potrebovali še en mikrofon zamaknjen v eno izmed smeri. Če bi želeli določiti še ali zvok prihaja od zgoraj ali od spodaj, bi potrebovali vsja 6 mikrofonov (v primeru, da želimo ohraniti trenutno postavitev 4-ih mikrofonov v eni ravnini). </w:t>
+        <w:t xml:space="preserve">Da bi lahko določili, ali zvok prihaja od spredaj ali od zadaj, bi potrebovali še en mikrofon zamaknjen v eno izmed smeri. Če bi želeli določiti še ali zvok prihaja od zgoraj ali od spodaj, bi potrebovali </w:t>
+      </w:r>
+      <w:proofErr w:type="spellStart"/>
+      <w:r>
+        <w:t>vsja</w:t>
+      </w:r>
+      <w:proofErr w:type="spellEnd"/>
+      <w:r>
+        <w:t xml:space="preserve"> 6 mikrofonov (v primeru, da želimo ohraniti trenutno postavitev 4-ih mikrofonov v eni ravnini). </w:t>
       </w:r>
     </w:p>
     <w:p>
@@ -561,6 +577,58 @@
         <w:t xml:space="preserve"> razdalja med mikrofoni. V praksi se izogibamo območju okoli najvišje valovne dolžine.</w:t>
       </w:r>
     </w:p>
+    <w:p>
+      <w:pPr>
+        <w:pStyle w:val="Poglavja"/>
+        <w:rPr>
+          <w:rFonts w:eastAsiaTheme="minorEastAsia"/>
+        </w:rPr>
+      </w:pPr>
+      <w:r>
+        <w:rPr>
+          <w:rFonts w:eastAsiaTheme="minorEastAsia"/>
+        </w:rPr>
+        <w:t>naloga 2 – lokalizacija vira</w:t>
+      </w:r>
+    </w:p>
+    <w:p>
+      <w:pPr>
+        <w:spacing w:after="0"/>
+      </w:pPr>
+      <w:r>
+        <w:t xml:space="preserve">Z metodo TDE, smo z zgornjo konfiguracijo mikrofonov določili smer vira belega šuma. Preračun smo izvedli v programskem okolju </w:t>
+      </w:r>
+      <w:proofErr w:type="spellStart"/>
+      <w:r>
+        <w:t>python</w:t>
+      </w:r>
+      <w:proofErr w:type="spellEnd"/>
+      <w:r>
+        <w:t xml:space="preserve">, program je objavljen na </w:t>
+      </w:r>
+      <w:proofErr w:type="spellStart"/>
+      <w:r>
+        <w:t>repozitoriju</w:t>
+      </w:r>
+      <w:proofErr w:type="spellEnd"/>
+      <w:r>
+        <w:t xml:space="preserve"> na spletnem naslovu: </w:t>
+      </w:r>
+    </w:p>
+    <w:p>
+      <w:hyperlink r:id="rId9" w:history="1">
+        <w:r>
+          <w:rPr>
+            <w:rStyle w:val="Hyperlink"/>
+          </w:rPr>
+          <w:t>https://github.com/Jkusar/THAM_porocilo_6</w:t>
+        </w:r>
+      </w:hyperlink>
+      <w:r>
+        <w:t>.</w:t>
+      </w:r>
+    </w:p>
+    <w:p/>
     <w:sectPr>
       <w:pgSz w:w="11906" w:h="16838"/>
       <w:pgMar w:top="1417" w:right="1417" w:bottom="1417" w:left="1417" w:header="708" w:footer="708" w:gutter="0"/>
@@ -3294,6 +3362,29 @@
       <w:color w:val="666666"/>
     </w:rPr>
   </w:style>
+  <w:style w:type="character" w:styleId="Hyperlink">
+    <w:name w:val="Hyperlink"/>
+    <w:basedOn w:val="DefaultParagraphFont"/>
+    <w:uiPriority w:val="99"/>
+    <w:unhideWhenUsed/>
+    <w:rsid w:val="00394F5A"/>
+    <w:rPr>
+      <w:color w:val="467886" w:themeColor="hyperlink"/>
+      <w:u w:val="single"/>
+    </w:rPr>
+  </w:style>
+  <w:style w:type="character" w:styleId="UnresolvedMention">
+    <w:name w:val="Unresolved Mention"/>
+    <w:basedOn w:val="DefaultParagraphFont"/>
+    <w:uiPriority w:val="99"/>
+    <w:semiHidden/>
+    <w:unhideWhenUsed/>
+    <w:rsid w:val="00394F5A"/>
+    <w:rPr>
+      <w:color w:val="605E5C"/>
+      <w:shd w:val="clear" w:color="auto" w:fill="E1DFDD"/>
+    </w:rPr>
+  </w:style>
 </w:styles>
 </file>
 

--- a/porocilo_6_vaja.docx
+++ b/porocilo_6_vaja.docx
@@ -313,15 +313,7 @@
     </w:p>
     <w:p>
       <w:r>
-        <w:t xml:space="preserve">Antena na principu TDE metode uporablja fazni zamik podobnih signalov </w:t>
-      </w:r>
-      <w:proofErr w:type="spellStart"/>
-      <w:r>
-        <w:t>večih</w:t>
-      </w:r>
-      <w:proofErr w:type="spellEnd"/>
-      <w:r>
-        <w:t xml:space="preserve"> mikrofonov, ki so med seboj prostorsko zamaknjeni za znano vrednost (v našem primeru za 5 cm). Po metodi signale mikrofonov seštejemo s čimer dobimo enega od naslednjih efektov: signali se lahko medsebojno seštejejo, kar se zgodi kadar antena gleda pravokotno na vir ali pa se medsebojno odštejejo, kar se zgodi, če je vir zamaknjen (posledica faznega zamika). Z obdelavo signalov lahko umetno ustvarimo fazni zamik, s čimer ustvarimo konstruktivno interferenco, ki je najvišja v smeri vira. Metoda deluje le v daljnem polju, kjer je fronta zvoka približno ravna. Kotna ločljivost metode je močno odvisna od števila ter razdalje med mikrofoni, prav tako pa je odvisna od frekvence vzorčenja. Poleg tega je metoda odvisna od frekvenčne sestave zvoka, zelo nizke in zelo visoke frekvence lahko rezultirajo v napačnih meritvah.</w:t>
+        <w:t>Antena na principu TDE metode uporablja fazni zamik podobnih signalov večih mikrofonov, ki so med seboj prostorsko zamaknjeni za znano vrednost (v našem primeru za 5 cm). Po metodi signale mikrofonov seštejemo s čimer dobimo enega od naslednjih efektov: signali se lahko medsebojno seštejejo, kar se zgodi kadar antena gleda pravokotno na vir ali pa se medsebojno odštejejo, kar se zgodi, če je vir zamaknjen (posledica faznega zamika). Z obdelavo signalov lahko umetno ustvarimo fazni zamik, s čimer ustvarimo konstruktivno interferenco, ki je najvišja v smeri vira. Metoda deluje le v daljnem polju, kjer je fronta zvoka približno ravna. Kotna ločljivost metode je močno odvisna od števila ter razdalje med mikrofoni, prav tako pa je odvisna od frekvence vzorčenja. Poleg tega je metoda odvisna od frekvenčne sestave zvoka, zelo nizke in zelo visoke frekvence lahko rezultirajo v napačnih meritvah.</w:t>
       </w:r>
     </w:p>
     <w:p>
@@ -359,15 +351,7 @@
         </w:numPr>
       </w:pPr>
       <w:r>
-        <w:t xml:space="preserve">Da bi lahko določili, ali zvok prihaja od spredaj ali od zadaj, bi potrebovali še en mikrofon zamaknjen v eno izmed smeri. Če bi želeli določiti še ali zvok prihaja od zgoraj ali od spodaj, bi potrebovali </w:t>
-      </w:r>
-      <w:proofErr w:type="spellStart"/>
-      <w:r>
-        <w:t>vsja</w:t>
-      </w:r>
-      <w:proofErr w:type="spellEnd"/>
-      <w:r>
-        <w:t xml:space="preserve"> 6 mikrofonov (v primeru, da želimo ohraniti trenutno postavitev 4-ih mikrofonov v eni ravnini). </w:t>
+        <w:t xml:space="preserve">Da bi lahko določili, ali zvok prihaja od spredaj ali od zadaj, bi potrebovali še en mikrofon zamaknjen v eno izmed smeri. Če bi želeli določiti še ali zvok prihaja od zgoraj ali od spodaj, bi potrebovali vsja 6 mikrofonov (v primeru, da želimo ohraniti trenutno postavitev 4-ih mikrofonov v eni ravnini). </w:t>
       </w:r>
     </w:p>
     <w:p>
@@ -431,24 +415,14 @@
       <w:r>
         <w:t xml:space="preserve">Slika </w:t>
       </w:r>
-      <w:r>
-        <w:fldChar w:fldCharType="begin"/>
-      </w:r>
-      <w:r>
-        <w:instrText xml:space="preserve"> SEQ Slika \* ARABIC </w:instrText>
-      </w:r>
-      <w:r>
-        <w:fldChar w:fldCharType="separate"/>
-      </w:r>
-      <w:r>
-        <w:rPr>
-          <w:noProof/>
-        </w:rPr>
-        <w:t>1</w:t>
-      </w:r>
-      <w:r>
-        <w:fldChar w:fldCharType="end"/>
-      </w:r>
+      <w:fldSimple w:instr=" SEQ Slika \* ARABIC ">
+        <w:r>
+          <w:rPr>
+            <w:noProof/>
+          </w:rPr>
+          <w:t>1</w:t>
+        </w:r>
+      </w:fldSimple>
       <w:r>
         <w:t>: Postavitev mikrofonov. Črne pike predstavljajo uporabljeno postavitev, s katero ni možno ugotoviti smeri, z dodatkom rdečega mikrofona pa je to omogočeno.</w:t>
       </w:r>
@@ -596,23 +570,7 @@
         <w:spacing w:after="0"/>
       </w:pPr>
       <w:r>
-        <w:t xml:space="preserve">Z metodo TDE, smo z zgornjo konfiguracijo mikrofonov določili smer vira belega šuma. Preračun smo izvedli v programskem okolju </w:t>
-      </w:r>
-      <w:proofErr w:type="spellStart"/>
-      <w:r>
-        <w:t>python</w:t>
-      </w:r>
-      <w:proofErr w:type="spellEnd"/>
-      <w:r>
-        <w:t xml:space="preserve">, program je objavljen na </w:t>
-      </w:r>
-      <w:proofErr w:type="spellStart"/>
-      <w:r>
-        <w:t>repozitoriju</w:t>
-      </w:r>
-      <w:proofErr w:type="spellEnd"/>
-      <w:r>
-        <w:t xml:space="preserve"> na spletnem naslovu: </w:t>
+        <w:t xml:space="preserve">Z metodo TDE, smo z zgornjo konfiguracijo mikrofonov določili smer vira belega šuma. Preračun smo izvedli v programskem okolju python, program je objavljen na repozitoriju na spletnem naslovu: </w:t>
       </w:r>
     </w:p>
     <w:p>
@@ -628,7 +586,585 @@
         <w:t>.</w:t>
       </w:r>
     </w:p>
-    <w:p/>
+    <w:p>
+      <w:r>
+        <w:t>Rezultat obdelave signala je prikazan na sliki 2. Kot lahko vidimo, je najvišja vrednost signala prisotna na zamiku 105°, kar pomeni, da je to kot izvora zvoka.</w:t>
+      </w:r>
+    </w:p>
+    <w:p>
+      <w:pPr>
+        <w:keepNext/>
+      </w:pPr>
+      <w:r>
+        <w:rPr>
+          <w:noProof/>
+        </w:rPr>
+        <w:lastRenderedPageBreak/>
+        <w:drawing>
+          <wp:inline distT="0" distB="0" distL="0" distR="0" wp14:anchorId="0865004F" wp14:editId="2BFE90FC">
+            <wp:extent cx="5760720" cy="2952750"/>
+            <wp:effectExtent l="0" t="0" r="0" b="0"/>
+            <wp:docPr id="483930020" name="Picture 1"/>
+            <wp:cNvGraphicFramePr>
+              <a:graphicFrameLocks xmlns:a="http://schemas.openxmlformats.org/drawingml/2006/main" noChangeAspect="1"/>
+            </wp:cNvGraphicFramePr>
+            <a:graphic xmlns:a="http://schemas.openxmlformats.org/drawingml/2006/main">
+              <a:graphicData uri="http://schemas.openxmlformats.org/drawingml/2006/picture">
+                <pic:pic xmlns:pic="http://schemas.openxmlformats.org/drawingml/2006/picture">
+                  <pic:nvPicPr>
+                    <pic:cNvPr id="483930020" name=""/>
+                    <pic:cNvPicPr/>
+                  </pic:nvPicPr>
+                  <pic:blipFill rotWithShape="1">
+                    <a:blip r:embed="rId10"/>
+                    <a:srcRect t="20111" b="23552"/>
+                    <a:stretch>
+                      <a:fillRect/>
+                    </a:stretch>
+                  </pic:blipFill>
+                  <pic:spPr bwMode="auto">
+                    <a:xfrm>
+                      <a:off x="0" y="0"/>
+                      <a:ext cx="5760720" cy="2952750"/>
+                    </a:xfrm>
+                    <a:prstGeom prst="rect">
+                      <a:avLst/>
+                    </a:prstGeom>
+                    <a:ln>
+                      <a:noFill/>
+                    </a:ln>
+                    <a:extLst>
+                      <a:ext uri="{53640926-AAD7-44D8-BBD7-CCE9431645EC}">
+                        <a14:shadowObscured xmlns:a14="http://schemas.microsoft.com/office/drawing/2010/main"/>
+                      </a:ext>
+                    </a:extLst>
+                  </pic:spPr>
+                </pic:pic>
+              </a:graphicData>
+            </a:graphic>
+          </wp:inline>
+        </w:drawing>
+      </w:r>
+    </w:p>
+    <w:p>
+      <w:pPr>
+        <w:pStyle w:val="Caption"/>
+        <w:jc w:val="center"/>
+      </w:pPr>
+      <w:r>
+        <w:t xml:space="preserve">Slika </w:t>
+      </w:r>
+      <w:fldSimple w:instr=" SEQ Slika \* ARABIC ">
+        <w:r>
+          <w:rPr>
+            <w:noProof/>
+          </w:rPr>
+          <w:t>2</w:t>
+        </w:r>
+      </w:fldSimple>
+      <w:r>
+        <w:t>: Polarni diagram smeri izvora signala. Prikazali smo samo 180 signala, saj se signal prezrcali čez x os. Modra črta predstavlja linearno interpolacijo povprečne vrednosti zvočnega tlaka v vseh smereh, rdeča puščica prikazuje izračunano smer izvora zvoka.</w:t>
+      </w:r>
+    </w:p>
+    <w:p>
+      <w:pPr>
+        <w:pStyle w:val="Poglavja"/>
+      </w:pPr>
+      <w:r>
+        <w:t>Dodatna naloga</w:t>
+      </w:r>
+    </w:p>
+    <w:p>
+      <w:r>
+        <w:t>Dodatna naloga je od nas zahtevala izračun smeri zvoka pri kvadratni postavitve mikrofonov (slika 3).</w:t>
+      </w:r>
+      <w:r>
+        <w:t xml:space="preserve"> </w:t>
+      </w:r>
+    </w:p>
+    <w:p>
+      <w:pPr>
+        <w:keepNext/>
+        <w:jc w:val="center"/>
+      </w:pPr>
+      <w:r>
+        <w:rPr>
+          <w:noProof/>
+        </w:rPr>
+        <w:drawing>
+          <wp:inline distT="0" distB="0" distL="0" distR="0" wp14:anchorId="6B82EA8A" wp14:editId="186C9BCF">
+            <wp:extent cx="3200400" cy="1914525"/>
+            <wp:effectExtent l="0" t="0" r="0" b="9525"/>
+            <wp:docPr id="6" name="Picture 5" descr="Slika, ki vsebuje besede pisava, besedilo, diagram, oblikovanje&#10;&#10;Vsebina, ustvarjena z UI, morda ni pravilna.">
+              <a:extLst xmlns:a="http://schemas.openxmlformats.org/drawingml/2006/main">
+                <a:ext uri="{FF2B5EF4-FFF2-40B4-BE49-F238E27FC236}">
+                  <a16:creationId xmlns:a16="http://schemas.microsoft.com/office/drawing/2014/main" id="{00000000-0008-0000-0000-000006000000}"/>
+                </a:ext>
+              </a:extLst>
+            </wp:docPr>
+            <wp:cNvGraphicFramePr>
+              <a:graphicFrameLocks xmlns:a="http://schemas.openxmlformats.org/drawingml/2006/main" noChangeAspect="1"/>
+            </wp:cNvGraphicFramePr>
+            <a:graphic xmlns:a="http://schemas.openxmlformats.org/drawingml/2006/main">
+              <a:graphicData uri="http://schemas.openxmlformats.org/drawingml/2006/picture">
+                <pic:pic xmlns:pic="http://schemas.openxmlformats.org/drawingml/2006/picture">
+                  <pic:nvPicPr>
+                    <pic:cNvPr id="6" name="Picture 5" descr="Slika, ki vsebuje besede pisava, besedilo, diagram, oblikovanje&#10;&#10;Vsebina, ustvarjena z UI, morda ni pravilna.">
+                      <a:extLst>
+                        <a:ext uri="{FF2B5EF4-FFF2-40B4-BE49-F238E27FC236}">
+                          <a16:creationId xmlns:a16="http://schemas.microsoft.com/office/drawing/2014/main" id="{00000000-0008-0000-0000-000006000000}"/>
+                        </a:ext>
+                      </a:extLst>
+                    </pic:cNvPr>
+                    <pic:cNvPicPr>
+                      <a:picLocks noChangeAspect="1" noChangeArrowheads="1"/>
+                    </pic:cNvPicPr>
+                  </pic:nvPicPr>
+                  <pic:blipFill>
+                    <a:blip r:embed="rId11">
+                      <a:extLst>
+                        <a:ext uri="{28A0092B-C50C-407E-A947-70E740481C1C}">
+                          <a14:useLocalDpi xmlns:a14="http://schemas.microsoft.com/office/drawing/2010/main" val="0"/>
+                        </a:ext>
+                      </a:extLst>
+                    </a:blip>
+                    <a:srcRect/>
+                    <a:stretch>
+                      <a:fillRect/>
+                    </a:stretch>
+                  </pic:blipFill>
+                  <pic:spPr bwMode="auto">
+                    <a:xfrm>
+                      <a:off x="0" y="0"/>
+                      <a:ext cx="3200400" cy="1914525"/>
+                    </a:xfrm>
+                    <a:prstGeom prst="rect">
+                      <a:avLst/>
+                    </a:prstGeom>
+                    <a:noFill/>
+                    <a:extLst>
+                      <a:ext uri="{909E8E84-426E-40DD-AFC4-6F175D3DCCD1}">
+                        <a14:hiddenFill xmlns:a14="http://schemas.microsoft.com/office/drawing/2010/main">
+                          <a:solidFill>
+                            <a:srgbClr val="FFFFFF"/>
+                          </a:solidFill>
+                        </a14:hiddenFill>
+                      </a:ext>
+                    </a:extLst>
+                  </pic:spPr>
+                </pic:pic>
+              </a:graphicData>
+            </a:graphic>
+          </wp:inline>
+        </w:drawing>
+      </w:r>
+    </w:p>
+    <w:p>
+      <w:pPr>
+        <w:pStyle w:val="Caption"/>
+        <w:jc w:val="center"/>
+      </w:pPr>
+      <w:r>
+        <w:t xml:space="preserve">Slika </w:t>
+      </w:r>
+      <w:fldSimple w:instr=" SEQ Slika \* ARABIC ">
+        <w:r>
+          <w:rPr>
+            <w:noProof/>
+          </w:rPr>
+          <w:t>3</w:t>
+        </w:r>
+      </w:fldSimple>
+      <w:r>
+        <w:t>: postavitev mikrofonov v primeru dodatne naloge.</w:t>
+      </w:r>
+    </w:p>
+    <w:p>
+      <w:pPr>
+        <w:rPr>
+          <w:rFonts w:eastAsiaTheme="minorEastAsia"/>
+        </w:rPr>
+      </w:pPr>
+      <w:r>
+        <w:t>V tem primeru, smo</w:t>
+      </w:r>
+      <w:r>
+        <w:t xml:space="preserve"> </w:t>
+      </w:r>
+      <w:r>
+        <w:t>z</w:t>
+      </w:r>
+      <w:r>
+        <w:t>ami</w:t>
+      </w:r>
+      <w:r>
+        <w:t>k signalov</w:t>
+      </w:r>
+      <w:r>
+        <w:t xml:space="preserve"> računali </w:t>
+      </w:r>
+      <w:r>
+        <w:t xml:space="preserve"> nekoliko drugače in sicer </w:t>
+      </w:r>
+      <w:r>
+        <w:t xml:space="preserve">po enačbi: </w:t>
+      </w:r>
+    </w:p>
+    <w:p>
+      <w:pPr>
+        <w:jc w:val="center"/>
+        <w:rPr>
+          <w:rFonts w:eastAsiaTheme="minorEastAsia"/>
+        </w:rPr>
+      </w:pPr>
+      <m:oMath>
+        <m:sSub>
+          <m:sSubPr>
+            <m:ctrlPr>
+              <w:rPr>
+                <w:rFonts w:ascii="Cambria Math" w:hAnsi="Cambria Math"/>
+                <w:i/>
+              </w:rPr>
+            </m:ctrlPr>
+          </m:sSubPr>
+          <m:e>
+            <m:r>
+              <w:rPr>
+                <w:rFonts w:ascii="Cambria Math" w:hAnsi="Cambria Math"/>
+              </w:rPr>
+              <m:t>τ</m:t>
+            </m:r>
+          </m:e>
+          <m:sub>
+            <m:r>
+              <w:rPr>
+                <w:rFonts w:ascii="Cambria Math" w:hAnsi="Cambria Math"/>
+              </w:rPr>
+              <m:t>del</m:t>
+            </m:r>
+          </m:sub>
+        </m:sSub>
+        <m:r>
+          <w:rPr>
+            <w:rFonts w:ascii="Cambria Math" w:hAnsi="Cambria Math"/>
+          </w:rPr>
+          <m:t>=</m:t>
+        </m:r>
+        <m:f>
+          <m:fPr>
+            <m:ctrlPr>
+              <w:rPr>
+                <w:rFonts w:ascii="Cambria Math" w:hAnsi="Cambria Math"/>
+                <w:i/>
+              </w:rPr>
+            </m:ctrlPr>
+          </m:fPr>
+          <m:num>
+            <m:sSub>
+              <m:sSubPr>
+                <m:ctrlPr>
+                  <w:rPr>
+                    <w:rFonts w:ascii="Cambria Math" w:hAnsi="Cambria Math"/>
+                    <w:i/>
+                  </w:rPr>
+                </m:ctrlPr>
+              </m:sSubPr>
+              <m:e>
+                <m:r>
+                  <w:rPr>
+                    <w:rFonts w:ascii="Cambria Math" w:hAnsi="Cambria Math"/>
+                  </w:rPr>
+                  <m:t>r</m:t>
+                </m:r>
+              </m:e>
+              <m:sub>
+                <m:r>
+                  <w:rPr>
+                    <w:rFonts w:ascii="Cambria Math" w:hAnsi="Cambria Math"/>
+                  </w:rPr>
+                  <m:t>mic</m:t>
+                </m:r>
+              </m:sub>
+            </m:sSub>
+            <m:r>
+              <w:rPr>
+                <w:rFonts w:ascii="Cambria Math" w:hAnsi="Cambria Math"/>
+              </w:rPr>
+              <m:t>⋅</m:t>
+            </m:r>
+            <m:acc>
+              <m:accPr>
+                <m:ctrlPr>
+                  <w:rPr>
+                    <w:rFonts w:ascii="Cambria Math" w:hAnsi="Cambria Math"/>
+                    <w:i/>
+                  </w:rPr>
+                </m:ctrlPr>
+              </m:accPr>
+              <m:e>
+                <m:r>
+                  <w:rPr>
+                    <w:rFonts w:ascii="Cambria Math" w:hAnsi="Cambria Math"/>
+                  </w:rPr>
+                  <m:t>d</m:t>
+                </m:r>
+              </m:e>
+            </m:acc>
+          </m:num>
+          <m:den>
+            <m:r>
+              <w:rPr>
+                <w:rFonts w:ascii="Cambria Math" w:hAnsi="Cambria Math"/>
+              </w:rPr>
+              <m:t>c</m:t>
+            </m:r>
+          </m:den>
+        </m:f>
+      </m:oMath>
+      <w:r>
+        <w:rPr>
+          <w:rFonts w:eastAsiaTheme="minorEastAsia"/>
+        </w:rPr>
+        <w:t>,</w:t>
+      </w:r>
+    </w:p>
+    <w:p>
+      <w:pPr>
+        <w:rPr>
+          <w:rFonts w:eastAsiaTheme="minorEastAsia"/>
+        </w:rPr>
+      </w:pPr>
+      <w:r>
+        <w:rPr>
+          <w:rFonts w:eastAsiaTheme="minorEastAsia"/>
+        </w:rPr>
+        <w:t xml:space="preserve">kjer je </w:t>
+      </w:r>
+      <m:oMath>
+        <m:sSub>
+          <m:sSubPr>
+            <m:ctrlPr>
+              <w:rPr>
+                <w:rFonts w:ascii="Cambria Math" w:eastAsiaTheme="minorEastAsia" w:hAnsi="Cambria Math"/>
+                <w:i/>
+              </w:rPr>
+            </m:ctrlPr>
+          </m:sSubPr>
+          <m:e>
+            <m:r>
+              <w:rPr>
+                <w:rFonts w:ascii="Cambria Math" w:eastAsiaTheme="minorEastAsia" w:hAnsi="Cambria Math"/>
+              </w:rPr>
+              <m:t>τ</m:t>
+            </m:r>
+          </m:e>
+          <m:sub>
+            <m:r>
+              <w:rPr>
+                <w:rFonts w:ascii="Cambria Math" w:eastAsiaTheme="minorEastAsia" w:hAnsi="Cambria Math"/>
+              </w:rPr>
+              <m:t>del</m:t>
+            </m:r>
+          </m:sub>
+        </m:sSub>
+      </m:oMath>
+      <w:r>
+        <w:rPr>
+          <w:rFonts w:eastAsiaTheme="minorEastAsia"/>
+        </w:rPr>
+        <w:t xml:space="preserve"> časovni zamik v sekundah, </w:t>
+      </w:r>
+      <m:oMath>
+        <m:sSub>
+          <m:sSubPr>
+            <m:ctrlPr>
+              <w:rPr>
+                <w:rFonts w:ascii="Cambria Math" w:eastAsiaTheme="minorEastAsia" w:hAnsi="Cambria Math"/>
+                <w:i/>
+              </w:rPr>
+            </m:ctrlPr>
+          </m:sSubPr>
+          <m:e>
+            <m:r>
+              <w:rPr>
+                <w:rFonts w:ascii="Cambria Math" w:eastAsiaTheme="minorEastAsia" w:hAnsi="Cambria Math"/>
+              </w:rPr>
+              <m:t>r</m:t>
+            </m:r>
+          </m:e>
+          <m:sub>
+            <m:r>
+              <w:rPr>
+                <w:rFonts w:ascii="Cambria Math" w:eastAsiaTheme="minorEastAsia" w:hAnsi="Cambria Math"/>
+              </w:rPr>
+              <m:t>mic</m:t>
+            </m:r>
+          </m:sub>
+        </m:sSub>
+      </m:oMath>
+      <w:r>
+        <w:rPr>
+          <w:rFonts w:eastAsiaTheme="minorEastAsia"/>
+        </w:rPr>
+        <w:t xml:space="preserve"> je oddaljenost mikrofona od koordinatnega izhodišča, </w:t>
+      </w:r>
+      <m:oMath>
+        <m:acc>
+          <m:accPr>
+            <m:ctrlPr>
+              <w:rPr>
+                <w:rFonts w:ascii="Cambria Math" w:eastAsiaTheme="minorEastAsia" w:hAnsi="Cambria Math"/>
+                <w:i/>
+              </w:rPr>
+            </m:ctrlPr>
+          </m:accPr>
+          <m:e>
+            <m:r>
+              <w:rPr>
+                <w:rFonts w:ascii="Cambria Math" w:eastAsiaTheme="minorEastAsia" w:hAnsi="Cambria Math"/>
+              </w:rPr>
+              <m:t>d</m:t>
+            </m:r>
+          </m:e>
+        </m:acc>
+      </m:oMath>
+      <w:r>
+        <w:rPr>
+          <w:rFonts w:eastAsiaTheme="minorEastAsia"/>
+        </w:rPr>
+        <w:t xml:space="preserve"> je smerni vektor v izhodišče in je </w:t>
+      </w:r>
+      <m:oMath>
+        <m:r>
+          <w:rPr>
+            <w:rFonts w:ascii="Cambria Math" w:eastAsiaTheme="minorEastAsia" w:hAnsi="Cambria Math"/>
+          </w:rPr>
+          <m:t>c</m:t>
+        </m:r>
+      </m:oMath>
+      <w:r>
+        <w:rPr>
+          <w:rFonts w:eastAsiaTheme="minorEastAsia"/>
+        </w:rPr>
+        <w:t xml:space="preserve"> zvočna hitrost. </w:t>
+      </w:r>
+      <m:oMath>
+        <m:sSub>
+          <m:sSubPr>
+            <m:ctrlPr>
+              <w:rPr>
+                <w:rFonts w:ascii="Cambria Math" w:eastAsiaTheme="minorEastAsia" w:hAnsi="Cambria Math"/>
+                <w:i/>
+              </w:rPr>
+            </m:ctrlPr>
+          </m:sSubPr>
+          <m:e>
+            <m:r>
+              <w:rPr>
+                <w:rFonts w:ascii="Cambria Math" w:eastAsiaTheme="minorEastAsia" w:hAnsi="Cambria Math"/>
+              </w:rPr>
+              <m:t>τ</m:t>
+            </m:r>
+          </m:e>
+          <m:sub>
+            <m:r>
+              <w:rPr>
+                <w:rFonts w:ascii="Cambria Math" w:eastAsiaTheme="minorEastAsia" w:hAnsi="Cambria Math"/>
+              </w:rPr>
+              <m:t>del</m:t>
+            </m:r>
+          </m:sub>
+        </m:sSub>
+      </m:oMath>
+      <w:r>
+        <w:rPr>
+          <w:rFonts w:eastAsiaTheme="minorEastAsia"/>
+        </w:rPr>
+        <w:t xml:space="preserve"> smo nato diskretizirali tako, da smo ga pomnožili z frekvenco vzorčenja ter zaokrožili. </w:t>
+      </w:r>
+      <w:r>
+        <w:rPr>
+          <w:rFonts w:eastAsiaTheme="minorEastAsia"/>
+        </w:rPr>
+        <w:t>Ostali koraki izračuna so ostali enaki.</w:t>
+      </w:r>
+    </w:p>
+    <w:p>
+      <w:pPr>
+        <w:rPr>
+          <w:rFonts w:eastAsiaTheme="minorEastAsia"/>
+        </w:rPr>
+      </w:pPr>
+      <w:r>
+        <w:rPr>
+          <w:rFonts w:eastAsiaTheme="minorEastAsia"/>
+        </w:rPr>
+        <w:t>Rezultat izračuna je prikazan na sliki 4. Najvišjo vrednost smo tokrat dobili pri 120 °.</w:t>
+      </w:r>
+    </w:p>
+    <w:p>
+      <w:pPr>
+        <w:keepNext/>
+      </w:pPr>
+      <w:r>
+        <w:lastRenderedPageBreak/>
+        <w:drawing>
+          <wp:inline distT="0" distB="0" distL="0" distR="0" wp14:anchorId="14008471" wp14:editId="77E4E1AA">
+            <wp:extent cx="5760720" cy="5669915"/>
+            <wp:effectExtent l="0" t="0" r="0" b="6985"/>
+            <wp:docPr id="1758080260" name="Picture 1"/>
+            <wp:cNvGraphicFramePr>
+              <a:graphicFrameLocks xmlns:a="http://schemas.openxmlformats.org/drawingml/2006/main" noChangeAspect="1"/>
+            </wp:cNvGraphicFramePr>
+            <a:graphic xmlns:a="http://schemas.openxmlformats.org/drawingml/2006/main">
+              <a:graphicData uri="http://schemas.openxmlformats.org/drawingml/2006/picture">
+                <pic:pic xmlns:pic="http://schemas.openxmlformats.org/drawingml/2006/picture">
+                  <pic:nvPicPr>
+                    <pic:cNvPr id="1758080260" name=""/>
+                    <pic:cNvPicPr/>
+                  </pic:nvPicPr>
+                  <pic:blipFill>
+                    <a:blip r:embed="rId12"/>
+                    <a:stretch>
+                      <a:fillRect/>
+                    </a:stretch>
+                  </pic:blipFill>
+                  <pic:spPr>
+                    <a:xfrm>
+                      <a:off x="0" y="0"/>
+                      <a:ext cx="5760720" cy="5669915"/>
+                    </a:xfrm>
+                    <a:prstGeom prst="rect">
+                      <a:avLst/>
+                    </a:prstGeom>
+                  </pic:spPr>
+                </pic:pic>
+              </a:graphicData>
+            </a:graphic>
+          </wp:inline>
+        </w:drawing>
+      </w:r>
+    </w:p>
+    <w:p>
+      <w:pPr>
+        <w:pStyle w:val="Caption"/>
+        <w:jc w:val="center"/>
+      </w:pPr>
+      <w:r>
+        <w:t xml:space="preserve">Slika </w:t>
+      </w:r>
+      <w:fldSimple w:instr=" SEQ Slika \* ARABIC ">
+        <w:r>
+          <w:rPr>
+            <w:noProof/>
+          </w:rPr>
+          <w:t>4</w:t>
+        </w:r>
+      </w:fldSimple>
+      <w:r>
+        <w:t>: Polarni graf z rezultati beamforming analize signalov dodatne naloge. Rdeča puščica kaže v smer največjeba seštevka signalov, kar nakazuje na smer zvočnega vira 120 °.</w:t>
+      </w:r>
+    </w:p>
     <w:sectPr>
       <w:pgSz w:w="11906" w:h="16838"/>
       <w:pgMar w:top="1417" w:right="1417" w:bottom="1417" w:left="1417" w:header="708" w:footer="708" w:gutter="0"/>
